--- a/Draft/(2) CR/CR title page.docx
+++ b/Draft/(2) CR/CR title page.docx
@@ -67,15 +67,107 @@
         <w:rPr>
           <w:rFonts w:ascii="Times New Roman" w:hAnsi="Times New Roman" w:cs="Times New Roman"/>
         </w:rPr>
-        <w:t>Hyunjin Song, Petro Tolochko, Jakob-Moritz Eberl, Olga Eisele, Esther Greussing,</w:t>
+        <w:t xml:space="preserve">Hyunjin Song, </w:t>
+      </w:r>
+      <w:proofErr w:type="spellStart"/>
+      <w:r>
+        <w:rPr>
+          <w:rFonts w:ascii="Times New Roman" w:hAnsi="Times New Roman" w:cs="Times New Roman"/>
+        </w:rPr>
+        <w:t>Petro</w:t>
+      </w:r>
+      <w:proofErr w:type="spellEnd"/>
+      <w:r>
+        <w:rPr>
+          <w:rFonts w:ascii="Times New Roman" w:hAnsi="Times New Roman" w:cs="Times New Roman"/>
+        </w:rPr>
+        <w:t xml:space="preserve"> </w:t>
+      </w:r>
+      <w:proofErr w:type="spellStart"/>
+      <w:r>
+        <w:rPr>
+          <w:rFonts w:ascii="Times New Roman" w:hAnsi="Times New Roman" w:cs="Times New Roman"/>
+        </w:rPr>
+        <w:t>Tolochko</w:t>
+      </w:r>
+      <w:proofErr w:type="spellEnd"/>
+      <w:r>
+        <w:rPr>
+          <w:rFonts w:ascii="Times New Roman" w:hAnsi="Times New Roman" w:cs="Times New Roman"/>
+        </w:rPr>
+        <w:t xml:space="preserve">, Jakob-Moritz </w:t>
+      </w:r>
+      <w:proofErr w:type="spellStart"/>
+      <w:r>
+        <w:rPr>
+          <w:rFonts w:ascii="Times New Roman" w:hAnsi="Times New Roman" w:cs="Times New Roman"/>
+        </w:rPr>
+        <w:t>Eberl</w:t>
+      </w:r>
+      <w:proofErr w:type="spellEnd"/>
+      <w:r>
+        <w:rPr>
+          <w:rFonts w:ascii="Times New Roman" w:hAnsi="Times New Roman" w:cs="Times New Roman"/>
+        </w:rPr>
+        <w:t xml:space="preserve">, Olga Eisele, Esther </w:t>
+      </w:r>
+      <w:proofErr w:type="spellStart"/>
+      <w:r>
+        <w:rPr>
+          <w:rFonts w:ascii="Times New Roman" w:hAnsi="Times New Roman" w:cs="Times New Roman"/>
+        </w:rPr>
+        <w:t>Greussing</w:t>
+      </w:r>
+      <w:proofErr w:type="spellEnd"/>
+      <w:r>
+        <w:rPr>
+          <w:rFonts w:ascii="Times New Roman" w:hAnsi="Times New Roman" w:cs="Times New Roman"/>
+        </w:rPr>
+        <w:t>,</w:t>
       </w:r>
       <w:r>
         <w:rPr>
           <w:rFonts w:ascii="Times New Roman" w:hAnsi="Times New Roman" w:cs="Times New Roman"/>
         </w:rPr>
         <w:br/>
-        <w:t>Tobias Heidenreich, Fabienne Lind, Sebastian Galyga, and Hajo G. Boomgaarden</w:t>
-      </w:r>
+        <w:t xml:space="preserve">Tobias Heidenreich, Fabienne Lind, Sebastian </w:t>
+      </w:r>
+      <w:proofErr w:type="spellStart"/>
+      <w:r>
+        <w:rPr>
+          <w:rFonts w:ascii="Times New Roman" w:hAnsi="Times New Roman" w:cs="Times New Roman"/>
+        </w:rPr>
+        <w:t>Galyga</w:t>
+      </w:r>
+      <w:proofErr w:type="spellEnd"/>
+      <w:r>
+        <w:rPr>
+          <w:rFonts w:ascii="Times New Roman" w:hAnsi="Times New Roman" w:cs="Times New Roman"/>
+        </w:rPr>
+        <w:t xml:space="preserve">, and </w:t>
+      </w:r>
+      <w:proofErr w:type="spellStart"/>
+      <w:r>
+        <w:rPr>
+          <w:rFonts w:ascii="Times New Roman" w:hAnsi="Times New Roman" w:cs="Times New Roman"/>
+        </w:rPr>
+        <w:t>Hajo</w:t>
+      </w:r>
+      <w:proofErr w:type="spellEnd"/>
+      <w:r>
+        <w:rPr>
+          <w:rFonts w:ascii="Times New Roman" w:hAnsi="Times New Roman" w:cs="Times New Roman"/>
+        </w:rPr>
+        <w:t xml:space="preserve"> G. </w:t>
+      </w:r>
+      <w:proofErr w:type="spellStart"/>
+      <w:r>
+        <w:rPr>
+          <w:rFonts w:ascii="Times New Roman" w:hAnsi="Times New Roman" w:cs="Times New Roman"/>
+        </w:rPr>
+        <w:t>Boomgaarden</w:t>
+      </w:r>
+      <w:proofErr w:type="spellEnd"/>
     </w:p>
     <w:p>
       <w:pPr>
@@ -247,12 +339,21 @@
                 <w:lang w:val="en-GB" w:eastAsia="ko-KR"/>
               </w:rPr>
             </w:pPr>
-            <w:r>
-              <w:rPr>
-                <w:rFonts w:ascii="Times New Roman" w:eastAsia="Calibri" w:hAnsi="Times New Roman" w:cs="Times New Roman"/>
-                <w:lang w:val="en-GB" w:eastAsia="ko-KR"/>
-              </w:rPr>
-              <w:t>Rathausstraße 19/1/9</w:t>
+            <w:proofErr w:type="spellStart"/>
+            <w:r>
+              <w:rPr>
+                <w:rFonts w:ascii="Times New Roman" w:eastAsia="Calibri" w:hAnsi="Times New Roman" w:cs="Times New Roman"/>
+                <w:lang w:val="en-GB" w:eastAsia="ko-KR"/>
+              </w:rPr>
+              <w:t>Rathausstraße</w:t>
+            </w:r>
+            <w:proofErr w:type="spellEnd"/>
+            <w:r>
+              <w:rPr>
+                <w:rFonts w:ascii="Times New Roman" w:eastAsia="Calibri" w:hAnsi="Times New Roman" w:cs="Times New Roman"/>
+                <w:lang w:val="en-GB" w:eastAsia="ko-KR"/>
+              </w:rPr>
+              <w:t xml:space="preserve"> 19/1/9</w:t>
             </w:r>
           </w:p>
           <w:p>
@@ -330,12 +431,28 @@
                 <w:lang w:val="en-GB" w:eastAsia="ko-KR"/>
               </w:rPr>
             </w:pPr>
+            <w:proofErr w:type="spellStart"/>
             <w:r>
               <w:rPr>
                 <w:rFonts w:ascii="Times New Roman" w:hAnsi="Times New Roman" w:cs="Times New Roman"/>
               </w:rPr>
-              <w:t>Petro Tolochko</w:t>
-            </w:r>
+              <w:t>Petro</w:t>
+            </w:r>
+            <w:proofErr w:type="spellEnd"/>
+            <w:r>
+              <w:rPr>
+                <w:rFonts w:ascii="Times New Roman" w:hAnsi="Times New Roman" w:cs="Times New Roman"/>
+              </w:rPr>
+              <w:t xml:space="preserve"> </w:t>
+            </w:r>
+            <w:proofErr w:type="spellStart"/>
+            <w:r>
+              <w:rPr>
+                <w:rFonts w:ascii="Times New Roman" w:hAnsi="Times New Roman" w:cs="Times New Roman"/>
+              </w:rPr>
+              <w:t>Tolochko</w:t>
+            </w:r>
+            <w:proofErr w:type="spellEnd"/>
           </w:p>
           <w:p>
             <w:pPr>
@@ -380,12 +497,21 @@
                 <w:lang w:val="en-GB" w:eastAsia="ko-KR"/>
               </w:rPr>
             </w:pPr>
-            <w:r>
-              <w:rPr>
-                <w:rFonts w:ascii="Times New Roman" w:eastAsia="Calibri" w:hAnsi="Times New Roman" w:cs="Times New Roman"/>
-                <w:lang w:val="en-GB" w:eastAsia="ko-KR"/>
-              </w:rPr>
-              <w:t>Rathausstraße 19/1/9</w:t>
+            <w:proofErr w:type="spellStart"/>
+            <w:r>
+              <w:rPr>
+                <w:rFonts w:ascii="Times New Roman" w:eastAsia="Calibri" w:hAnsi="Times New Roman" w:cs="Times New Roman"/>
+                <w:lang w:val="en-GB" w:eastAsia="ko-KR"/>
+              </w:rPr>
+              <w:t>Rathausstraße</w:t>
+            </w:r>
+            <w:proofErr w:type="spellEnd"/>
+            <w:r>
+              <w:rPr>
+                <w:rFonts w:ascii="Times New Roman" w:eastAsia="Calibri" w:hAnsi="Times New Roman" w:cs="Times New Roman"/>
+                <w:lang w:val="en-GB" w:eastAsia="ko-KR"/>
+              </w:rPr>
+              <w:t xml:space="preserve"> 19/1/9</w:t>
             </w:r>
           </w:p>
           <w:p>
@@ -468,8 +594,16 @@
               <w:rPr>
                 <w:rFonts w:ascii="Times New Roman" w:hAnsi="Times New Roman" w:cs="Times New Roman"/>
               </w:rPr>
-              <w:t>Jakob-Moritz Eberl</w:t>
-            </w:r>
+              <w:t xml:space="preserve">Jakob-Moritz </w:t>
+            </w:r>
+            <w:proofErr w:type="spellStart"/>
+            <w:r>
+              <w:rPr>
+                <w:rFonts w:ascii="Times New Roman" w:hAnsi="Times New Roman" w:cs="Times New Roman"/>
+              </w:rPr>
+              <w:t>Eberl</w:t>
+            </w:r>
+            <w:proofErr w:type="spellEnd"/>
           </w:p>
           <w:p>
             <w:pPr>
@@ -514,12 +648,21 @@
                 <w:lang w:val="en-GB" w:eastAsia="ko-KR"/>
               </w:rPr>
             </w:pPr>
-            <w:r>
-              <w:rPr>
-                <w:rFonts w:ascii="Times New Roman" w:eastAsia="Calibri" w:hAnsi="Times New Roman" w:cs="Times New Roman"/>
-                <w:lang w:val="en-GB" w:eastAsia="ko-KR"/>
-              </w:rPr>
-              <w:t>Rathausstraße 19/1/9</w:t>
+            <w:proofErr w:type="spellStart"/>
+            <w:r>
+              <w:rPr>
+                <w:rFonts w:ascii="Times New Roman" w:eastAsia="Calibri" w:hAnsi="Times New Roman" w:cs="Times New Roman"/>
+                <w:lang w:val="en-GB" w:eastAsia="ko-KR"/>
+              </w:rPr>
+              <w:t>Rathausstraße</w:t>
+            </w:r>
+            <w:proofErr w:type="spellEnd"/>
+            <w:r>
+              <w:rPr>
+                <w:rFonts w:ascii="Times New Roman" w:eastAsia="Calibri" w:hAnsi="Times New Roman" w:cs="Times New Roman"/>
+                <w:lang w:val="en-GB" w:eastAsia="ko-KR"/>
+              </w:rPr>
+              <w:t xml:space="preserve"> 19/1/9</w:t>
             </w:r>
           </w:p>
           <w:p>
@@ -644,12 +787,21 @@
                 <w:lang w:val="en-GB" w:eastAsia="ko-KR"/>
               </w:rPr>
             </w:pPr>
-            <w:r>
-              <w:rPr>
-                <w:rFonts w:ascii="Times New Roman" w:eastAsia="Calibri" w:hAnsi="Times New Roman" w:cs="Times New Roman"/>
-                <w:lang w:val="en-GB" w:eastAsia="ko-KR"/>
-              </w:rPr>
-              <w:t>Rathausstraße 19/1/9</w:t>
+            <w:proofErr w:type="spellStart"/>
+            <w:r>
+              <w:rPr>
+                <w:rFonts w:ascii="Times New Roman" w:eastAsia="Calibri" w:hAnsi="Times New Roman" w:cs="Times New Roman"/>
+                <w:lang w:val="en-GB" w:eastAsia="ko-KR"/>
+              </w:rPr>
+              <w:t>Rathausstraße</w:t>
+            </w:r>
+            <w:proofErr w:type="spellEnd"/>
+            <w:r>
+              <w:rPr>
+                <w:rFonts w:ascii="Times New Roman" w:eastAsia="Calibri" w:hAnsi="Times New Roman" w:cs="Times New Roman"/>
+                <w:lang w:val="en-GB" w:eastAsia="ko-KR"/>
+              </w:rPr>
+              <w:t xml:space="preserve"> 19/1/9</w:t>
             </w:r>
           </w:p>
           <w:p>
@@ -730,8 +882,16 @@
               <w:rPr>
                 <w:rFonts w:ascii="Times New Roman" w:hAnsi="Times New Roman" w:cs="Times New Roman"/>
               </w:rPr>
-              <w:t>Esther Greussing</w:t>
-            </w:r>
+              <w:t xml:space="preserve">Esther </w:t>
+            </w:r>
+            <w:proofErr w:type="spellStart"/>
+            <w:r>
+              <w:rPr>
+                <w:rFonts w:ascii="Times New Roman" w:hAnsi="Times New Roman" w:cs="Times New Roman"/>
+              </w:rPr>
+              <w:t>Greussing</w:t>
+            </w:r>
+            <w:proofErr w:type="spellEnd"/>
           </w:p>
           <w:p>
             <w:pPr>
@@ -776,12 +936,21 @@
                 <w:lang w:val="en-GB" w:eastAsia="ko-KR"/>
               </w:rPr>
             </w:pPr>
-            <w:r>
-              <w:rPr>
-                <w:rFonts w:ascii="Times New Roman" w:eastAsia="Calibri" w:hAnsi="Times New Roman" w:cs="Times New Roman"/>
-                <w:lang w:val="en-GB" w:eastAsia="ko-KR"/>
-              </w:rPr>
-              <w:t>Rathausstraße 19/1/9</w:t>
+            <w:proofErr w:type="spellStart"/>
+            <w:r>
+              <w:rPr>
+                <w:rFonts w:ascii="Times New Roman" w:eastAsia="Calibri" w:hAnsi="Times New Roman" w:cs="Times New Roman"/>
+                <w:lang w:val="en-GB" w:eastAsia="ko-KR"/>
+              </w:rPr>
+              <w:t>Rathausstraße</w:t>
+            </w:r>
+            <w:proofErr w:type="spellEnd"/>
+            <w:r>
+              <w:rPr>
+                <w:rFonts w:ascii="Times New Roman" w:eastAsia="Calibri" w:hAnsi="Times New Roman" w:cs="Times New Roman"/>
+                <w:lang w:val="en-GB" w:eastAsia="ko-KR"/>
+              </w:rPr>
+              <w:t xml:space="preserve"> 19/1/9</w:t>
             </w:r>
           </w:p>
           <w:p>
@@ -906,12 +1075,21 @@
                 <w:lang w:val="en-GB" w:eastAsia="ko-KR"/>
               </w:rPr>
             </w:pPr>
-            <w:r>
-              <w:rPr>
-                <w:rFonts w:ascii="Times New Roman" w:eastAsia="Calibri" w:hAnsi="Times New Roman" w:cs="Times New Roman"/>
-                <w:lang w:val="en-GB" w:eastAsia="ko-KR"/>
-              </w:rPr>
-              <w:t>Rathausstraße 19/1/9</w:t>
+            <w:proofErr w:type="spellStart"/>
+            <w:r>
+              <w:rPr>
+                <w:rFonts w:ascii="Times New Roman" w:eastAsia="Calibri" w:hAnsi="Times New Roman" w:cs="Times New Roman"/>
+                <w:lang w:val="en-GB" w:eastAsia="ko-KR"/>
+              </w:rPr>
+              <w:t>Rathausstraße</w:t>
+            </w:r>
+            <w:proofErr w:type="spellEnd"/>
+            <w:r>
+              <w:rPr>
+                <w:rFonts w:ascii="Times New Roman" w:eastAsia="Calibri" w:hAnsi="Times New Roman" w:cs="Times New Roman"/>
+                <w:lang w:val="en-GB" w:eastAsia="ko-KR"/>
+              </w:rPr>
+              <w:t xml:space="preserve"> 19/1/9</w:t>
             </w:r>
           </w:p>
           <w:p>
@@ -1039,12 +1217,21 @@
                 <w:lang w:val="en-GB" w:eastAsia="ko-KR"/>
               </w:rPr>
             </w:pPr>
-            <w:r>
-              <w:rPr>
-                <w:rFonts w:ascii="Times New Roman" w:eastAsia="Calibri" w:hAnsi="Times New Roman" w:cs="Times New Roman"/>
-                <w:lang w:val="en-GB" w:eastAsia="ko-KR"/>
-              </w:rPr>
-              <w:t>Rathausstraße 19/1/9</w:t>
+            <w:proofErr w:type="spellStart"/>
+            <w:r>
+              <w:rPr>
+                <w:rFonts w:ascii="Times New Roman" w:eastAsia="Calibri" w:hAnsi="Times New Roman" w:cs="Times New Roman"/>
+                <w:lang w:val="en-GB" w:eastAsia="ko-KR"/>
+              </w:rPr>
+              <w:t>Rathausstraße</w:t>
+            </w:r>
+            <w:proofErr w:type="spellEnd"/>
+            <w:r>
+              <w:rPr>
+                <w:rFonts w:ascii="Times New Roman" w:eastAsia="Calibri" w:hAnsi="Times New Roman" w:cs="Times New Roman"/>
+                <w:lang w:val="en-GB" w:eastAsia="ko-KR"/>
+              </w:rPr>
+              <w:t xml:space="preserve"> 19/1/9</w:t>
             </w:r>
           </w:p>
           <w:p>
@@ -1124,8 +1311,16 @@
               <w:rPr>
                 <w:rFonts w:ascii="Times New Roman" w:hAnsi="Times New Roman" w:cs="Times New Roman"/>
               </w:rPr>
-              <w:t>Sebastian Galyga</w:t>
-            </w:r>
+              <w:t xml:space="preserve">Sebastian </w:t>
+            </w:r>
+            <w:proofErr w:type="spellStart"/>
+            <w:r>
+              <w:rPr>
+                <w:rFonts w:ascii="Times New Roman" w:hAnsi="Times New Roman" w:cs="Times New Roman"/>
+              </w:rPr>
+              <w:t>Galyga</w:t>
+            </w:r>
+            <w:proofErr w:type="spellEnd"/>
           </w:p>
           <w:p>
             <w:pPr>
@@ -1170,12 +1365,21 @@
                 <w:lang w:val="en-GB" w:eastAsia="ko-KR"/>
               </w:rPr>
             </w:pPr>
-            <w:r>
-              <w:rPr>
-                <w:rFonts w:ascii="Times New Roman" w:eastAsia="Calibri" w:hAnsi="Times New Roman" w:cs="Times New Roman"/>
-                <w:lang w:val="en-GB" w:eastAsia="ko-KR"/>
-              </w:rPr>
-              <w:t>Rathausstraße 19/1/9</w:t>
+            <w:proofErr w:type="spellStart"/>
+            <w:r>
+              <w:rPr>
+                <w:rFonts w:ascii="Times New Roman" w:eastAsia="Calibri" w:hAnsi="Times New Roman" w:cs="Times New Roman"/>
+                <w:lang w:val="en-GB" w:eastAsia="ko-KR"/>
+              </w:rPr>
+              <w:t>Rathausstraße</w:t>
+            </w:r>
+            <w:proofErr w:type="spellEnd"/>
+            <w:r>
+              <w:rPr>
+                <w:rFonts w:ascii="Times New Roman" w:eastAsia="Calibri" w:hAnsi="Times New Roman" w:cs="Times New Roman"/>
+                <w:lang w:val="en-GB" w:eastAsia="ko-KR"/>
+              </w:rPr>
+              <w:t xml:space="preserve"> 19/1/9</w:t>
             </w:r>
           </w:p>
           <w:p>
@@ -1252,12 +1456,28 @@
                 <w:lang w:val="en-GB" w:eastAsia="ko-KR"/>
               </w:rPr>
             </w:pPr>
+            <w:proofErr w:type="spellStart"/>
             <w:r>
               <w:rPr>
                 <w:rFonts w:ascii="Times New Roman" w:hAnsi="Times New Roman" w:cs="Times New Roman"/>
               </w:rPr>
-              <w:t>Hajo G. Boomgaarden</w:t>
-            </w:r>
+              <w:t>Hajo</w:t>
+            </w:r>
+            <w:proofErr w:type="spellEnd"/>
+            <w:r>
+              <w:rPr>
+                <w:rFonts w:ascii="Times New Roman" w:hAnsi="Times New Roman" w:cs="Times New Roman"/>
+              </w:rPr>
+              <w:t xml:space="preserve"> G. </w:t>
+            </w:r>
+            <w:proofErr w:type="spellStart"/>
+            <w:r>
+              <w:rPr>
+                <w:rFonts w:ascii="Times New Roman" w:hAnsi="Times New Roman" w:cs="Times New Roman"/>
+              </w:rPr>
+              <w:t>Boomgaarden</w:t>
+            </w:r>
+            <w:proofErr w:type="spellEnd"/>
           </w:p>
           <w:p>
             <w:pPr>
@@ -1302,12 +1522,21 @@
                 <w:lang w:val="en-GB" w:eastAsia="ko-KR"/>
               </w:rPr>
             </w:pPr>
-            <w:r>
-              <w:rPr>
-                <w:rFonts w:ascii="Times New Roman" w:eastAsia="Calibri" w:hAnsi="Times New Roman" w:cs="Times New Roman"/>
-                <w:lang w:val="en-GB" w:eastAsia="ko-KR"/>
-              </w:rPr>
-              <w:t>Rathausstraße 19/1/9</w:t>
+            <w:proofErr w:type="spellStart"/>
+            <w:r>
+              <w:rPr>
+                <w:rFonts w:ascii="Times New Roman" w:eastAsia="Calibri" w:hAnsi="Times New Roman" w:cs="Times New Roman"/>
+                <w:lang w:val="en-GB" w:eastAsia="ko-KR"/>
+              </w:rPr>
+              <w:t>Rathausstraße</w:t>
+            </w:r>
+            <w:proofErr w:type="spellEnd"/>
+            <w:r>
+              <w:rPr>
+                <w:rFonts w:ascii="Times New Roman" w:eastAsia="Calibri" w:hAnsi="Times New Roman" w:cs="Times New Roman"/>
+                <w:lang w:val="en-GB" w:eastAsia="ko-KR"/>
+              </w:rPr>
+              <w:t xml:space="preserve"> 19/1/9</w:t>
             </w:r>
           </w:p>
           <w:p>
@@ -1505,13 +1734,31 @@
           <w:rFonts w:ascii="Times New Roman" w:hAnsi="Times New Roman" w:cs="Times New Roman"/>
         </w:rPr>
       </w:pPr>
+      <w:proofErr w:type="spellStart"/>
       <w:r>
         <w:rPr>
           <w:rFonts w:ascii="Times New Roman" w:hAnsi="Times New Roman" w:cs="Times New Roman"/>
           <w:b/>
         </w:rPr>
-        <w:t>Petro Tolochko</w:t>
-      </w:r>
+        <w:t>Petro</w:t>
+      </w:r>
+      <w:proofErr w:type="spellEnd"/>
+      <w:r>
+        <w:rPr>
+          <w:rFonts w:ascii="Times New Roman" w:hAnsi="Times New Roman" w:cs="Times New Roman"/>
+          <w:b/>
+        </w:rPr>
+        <w:t xml:space="preserve"> </w:t>
+      </w:r>
+      <w:proofErr w:type="spellStart"/>
+      <w:r>
+        <w:rPr>
+          <w:rFonts w:ascii="Times New Roman" w:hAnsi="Times New Roman" w:cs="Times New Roman"/>
+          <w:b/>
+        </w:rPr>
+        <w:t>Tolochko</w:t>
+      </w:r>
+      <w:proofErr w:type="spellEnd"/>
       <w:r>
         <w:rPr>
           <w:rFonts w:ascii="Times New Roman" w:hAnsi="Times New Roman" w:cs="Times New Roman"/>
@@ -1629,13 +1876,38 @@
           <w:rFonts w:ascii="Times New Roman" w:hAnsi="Times New Roman" w:cs="Times New Roman"/>
           <w:b/>
         </w:rPr>
-        <w:t>Jakob-Moritz Eberl</w:t>
-      </w:r>
-      <w:r>
-        <w:rPr>
-          <w:rFonts w:ascii="Times New Roman" w:hAnsi="Times New Roman" w:cs="Times New Roman"/>
-        </w:rPr>
-        <w:t xml:space="preserve"> (Ph.D, University of Vienna) is a p</w:t>
+        <w:t xml:space="preserve">Jakob-Moritz </w:t>
+      </w:r>
+      <w:proofErr w:type="spellStart"/>
+      <w:r>
+        <w:rPr>
+          <w:rFonts w:ascii="Times New Roman" w:hAnsi="Times New Roman" w:cs="Times New Roman"/>
+          <w:b/>
+        </w:rPr>
+        <w:t>Eberl</w:t>
+      </w:r>
+      <w:proofErr w:type="spellEnd"/>
+      <w:r>
+        <w:rPr>
+          <w:rFonts w:ascii="Times New Roman" w:hAnsi="Times New Roman" w:cs="Times New Roman"/>
+        </w:rPr>
+        <w:t xml:space="preserve"> (</w:t>
+      </w:r>
+      <w:proofErr w:type="spellStart"/>
+      <w:proofErr w:type="gramStart"/>
+      <w:r>
+        <w:rPr>
+          <w:rFonts w:ascii="Times New Roman" w:hAnsi="Times New Roman" w:cs="Times New Roman"/>
+        </w:rPr>
+        <w:t>Ph.D</w:t>
+      </w:r>
+      <w:proofErr w:type="spellEnd"/>
+      <w:proofErr w:type="gramEnd"/>
+      <w:r>
+        <w:rPr>
+          <w:rFonts w:ascii="Times New Roman" w:hAnsi="Times New Roman" w:cs="Times New Roman"/>
+        </w:rPr>
+        <w:t>, University of Vienna) is a p</w:t>
       </w:r>
       <w:r>
         <w:rPr>
@@ -1733,7 +2005,23 @@
         <w:rPr>
           <w:rFonts w:ascii="Times New Roman" w:hAnsi="Times New Roman" w:cs="Times New Roman"/>
         </w:rPr>
-        <w:t xml:space="preserve"> (Ph.D, University of Vienna) </w:t>
+        <w:t xml:space="preserve"> (</w:t>
+      </w:r>
+      <w:proofErr w:type="spellStart"/>
+      <w:proofErr w:type="gramStart"/>
+      <w:r>
+        <w:rPr>
+          <w:rFonts w:ascii="Times New Roman" w:hAnsi="Times New Roman" w:cs="Times New Roman"/>
+        </w:rPr>
+        <w:t>Ph.D</w:t>
+      </w:r>
+      <w:proofErr w:type="spellEnd"/>
+      <w:proofErr w:type="gramEnd"/>
+      <w:r>
+        <w:rPr>
+          <w:rFonts w:ascii="Times New Roman" w:hAnsi="Times New Roman" w:cs="Times New Roman"/>
+        </w:rPr>
+        <w:t xml:space="preserve">, University of Vienna) </w:t>
       </w:r>
       <w:r>
         <w:rPr>
@@ -1746,21 +2034,22 @@
           <w:rFonts w:ascii="Times New Roman" w:hAnsi="Times New Roman" w:cs="Times New Roman"/>
           <w:i/>
         </w:rPr>
-        <w:t>Hertha-Firnberg</w:t>
-      </w:r>
-      <w:r>
-        <w:rPr>
-          <w:rFonts w:ascii="Times New Roman" w:hAnsi="Times New Roman" w:cs="Times New Roman"/>
-        </w:rPr>
-        <w:t xml:space="preserve"> fellow and a postdoctoral researcher at the Department of Communication, University of V</w:t>
-      </w:r>
-      <w:bookmarkStart w:id="0" w:name="_GoBack"/>
-      <w:bookmarkEnd w:id="0"/>
-      <w:r>
-        <w:rPr>
-          <w:rFonts w:ascii="Times New Roman" w:hAnsi="Times New Roman" w:cs="Times New Roman"/>
-        </w:rPr>
-        <w:t>ienna. Her research interests lie in political communication in the context of European integration, with a special interest in political legitimation processes and the relationship between media and politics.</w:t>
+        <w:t>Hertha-</w:t>
+      </w:r>
+      <w:proofErr w:type="spellStart"/>
+      <w:r>
+        <w:rPr>
+          <w:rFonts w:ascii="Times New Roman" w:hAnsi="Times New Roman" w:cs="Times New Roman"/>
+          <w:i/>
+        </w:rPr>
+        <w:t>Firnberg</w:t>
+      </w:r>
+      <w:proofErr w:type="spellEnd"/>
+      <w:r>
+        <w:rPr>
+          <w:rFonts w:ascii="Times New Roman" w:hAnsi="Times New Roman" w:cs="Times New Roman"/>
+        </w:rPr>
+        <w:t xml:space="preserve"> fellow and a postdoctoral researcher at the Department of Communication, University of Vienna. Her research interests lie in political communication in the context of European integration, with a special interest in political legitimation processes and the relationship between media and politics.</w:t>
       </w:r>
     </w:p>
     <w:p>
@@ -1786,8 +2075,17 @@
           <w:rFonts w:ascii="Times New Roman" w:hAnsi="Times New Roman" w:cs="Times New Roman"/>
           <w:b/>
         </w:rPr>
-        <w:t>Esther Greussing</w:t>
-      </w:r>
+        <w:t xml:space="preserve">Esther </w:t>
+      </w:r>
+      <w:proofErr w:type="spellStart"/>
+      <w:r>
+        <w:rPr>
+          <w:rFonts w:ascii="Times New Roman" w:hAnsi="Times New Roman" w:cs="Times New Roman"/>
+          <w:b/>
+        </w:rPr>
+        <w:t>Greussing</w:t>
+      </w:r>
+      <w:proofErr w:type="spellEnd"/>
       <w:r>
         <w:rPr>
           <w:rFonts w:ascii="Times New Roman" w:hAnsi="Times New Roman" w:cs="Times New Roman"/>
@@ -1800,6 +2098,8 @@
         </w:rPr>
         <w:t xml:space="preserve">is an </w:t>
       </w:r>
+      <w:proofErr w:type="spellStart"/>
+      <w:proofErr w:type="gramStart"/>
       <w:r>
         <w:rPr>
           <w:rFonts w:ascii="Times New Roman" w:hAnsi="Times New Roman" w:cs="Times New Roman"/>
@@ -1807,6 +2107,8 @@
         </w:rPr>
         <w:t>uni:docs</w:t>
       </w:r>
+      <w:proofErr w:type="spellEnd"/>
+      <w:proofErr w:type="gramEnd"/>
       <w:r>
         <w:rPr>
           <w:rFonts w:ascii="Times New Roman" w:hAnsi="Times New Roman" w:cs="Times New Roman"/>
@@ -1858,6 +2160,12 @@
         <w:rPr>
           <w:rFonts w:ascii="Times New Roman" w:hAnsi="Times New Roman" w:cs="Times New Roman"/>
         </w:rPr>
+        <w:t xml:space="preserve">is </w:t>
+      </w:r>
+      <w:r>
+        <w:rPr>
+          <w:rFonts w:ascii="Times New Roman" w:hAnsi="Times New Roman" w:cs="Times New Roman"/>
+        </w:rPr>
         <w:t>a research associate</w:t>
       </w:r>
       <w:r>
@@ -1947,7 +2255,25 @@
         <w:rPr>
           <w:rFonts w:ascii="Times New Roman" w:hAnsi="Times New Roman" w:cs="Times New Roman"/>
         </w:rPr>
-        <w:t xml:space="preserve">(MA, University of Vienna) </w:t>
+        <w:t>(</w:t>
+      </w:r>
+      <w:r>
+        <w:rPr>
+          <w:rFonts w:ascii="Times New Roman" w:hAnsi="Times New Roman" w:cs="Times New Roman"/>
+        </w:rPr>
+        <w:t>MSc</w:t>
+      </w:r>
+      <w:r>
+        <w:rPr>
+          <w:rFonts w:ascii="Times New Roman" w:hAnsi="Times New Roman" w:cs="Times New Roman"/>
+        </w:rPr>
+        <w:t xml:space="preserve">, University of Vienna) </w:t>
+      </w:r>
+      <w:r>
+        <w:rPr>
+          <w:rFonts w:ascii="Times New Roman" w:hAnsi="Times New Roman" w:cs="Times New Roman"/>
+        </w:rPr>
+        <w:t xml:space="preserve">is </w:t>
       </w:r>
       <w:r>
         <w:rPr>
@@ -2027,20 +2353,47 @@
           <w:rFonts w:ascii="Times New Roman" w:hAnsi="Times New Roman" w:cs="Times New Roman"/>
           <w:b/>
         </w:rPr>
-        <w:t>Sebastian Galyga</w:t>
-      </w:r>
+        <w:t xml:space="preserve">Sebastian </w:t>
+      </w:r>
+      <w:proofErr w:type="spellStart"/>
       <w:r>
         <w:rPr>
           <w:rFonts w:ascii="Times New Roman" w:hAnsi="Times New Roman" w:cs="Times New Roman"/>
           <w:b/>
         </w:rPr>
+        <w:t>Galyga</w:t>
+      </w:r>
+      <w:proofErr w:type="spellEnd"/>
+      <w:r>
+        <w:rPr>
+          <w:rFonts w:ascii="Times New Roman" w:hAnsi="Times New Roman" w:cs="Times New Roman"/>
+          <w:b/>
+        </w:rPr>
         <w:t xml:space="preserve"> </w:t>
       </w:r>
       <w:r>
         <w:rPr>
           <w:rFonts w:ascii="Times New Roman" w:hAnsi="Times New Roman" w:cs="Times New Roman"/>
         </w:rPr>
-        <w:t xml:space="preserve">(MA, University of Vienna) </w:t>
+        <w:t>(M</w:t>
+      </w:r>
+      <w:r>
+        <w:rPr>
+          <w:rFonts w:ascii="Times New Roman" w:hAnsi="Times New Roman" w:cs="Times New Roman"/>
+        </w:rPr>
+        <w:t>Sc</w:t>
+      </w:r>
+      <w:r>
+        <w:rPr>
+          <w:rFonts w:ascii="Times New Roman" w:hAnsi="Times New Roman" w:cs="Times New Roman"/>
+        </w:rPr>
+        <w:t xml:space="preserve">, University of Vienna) </w:t>
+      </w:r>
+      <w:r>
+        <w:rPr>
+          <w:rFonts w:ascii="Times New Roman" w:hAnsi="Times New Roman" w:cs="Times New Roman"/>
+        </w:rPr>
+        <w:t xml:space="preserve">is </w:t>
       </w:r>
       <w:r>
         <w:rPr>
@@ -2094,7 +2447,21 @@
         <w:rPr>
           <w:rFonts w:ascii="Times New Roman" w:hAnsi="Times New Roman" w:cs="Times New Roman"/>
         </w:rPr>
-        <w:t>His research interest include manual and automated quantitative content analysis, experimental research, and political communication.</w:t>
+        <w:t>His research interest include</w:t>
+      </w:r>
+      <w:r>
+        <w:rPr>
+          <w:rFonts w:ascii="Times New Roman" w:hAnsi="Times New Roman" w:cs="Times New Roman"/>
+        </w:rPr>
+        <w:t>s</w:t>
+      </w:r>
+      <w:bookmarkStart w:id="0" w:name="_GoBack"/>
+      <w:bookmarkEnd w:id="0"/>
+      <w:r>
+        <w:rPr>
+          <w:rFonts w:ascii="Times New Roman" w:hAnsi="Times New Roman" w:cs="Times New Roman"/>
+        </w:rPr>
+        <w:t xml:space="preserve"> manual and automated quantitative content analysis, experimental research, and political communication.</w:t>
       </w:r>
     </w:p>
     <w:p>
@@ -2113,19 +2480,47 @@
           <w:rFonts w:ascii="Times New Roman" w:hAnsi="Times New Roman" w:cs="Times New Roman"/>
         </w:rPr>
       </w:pPr>
+      <w:proofErr w:type="spellStart"/>
       <w:r>
         <w:rPr>
           <w:rFonts w:ascii="Times New Roman" w:hAnsi="Times New Roman" w:cs="Times New Roman"/>
           <w:b/>
         </w:rPr>
-        <w:t>Hajo G. Boomgaarden</w:t>
-      </w:r>
-      <w:r>
-        <w:rPr>
-          <w:rFonts w:ascii="Times New Roman" w:hAnsi="Times New Roman" w:cs="Times New Roman"/>
-        </w:rPr>
-        <w:t xml:space="preserve"> (Ph.D</w:t>
-      </w:r>
+        <w:t>Hajo</w:t>
+      </w:r>
+      <w:proofErr w:type="spellEnd"/>
+      <w:r>
+        <w:rPr>
+          <w:rFonts w:ascii="Times New Roman" w:hAnsi="Times New Roman" w:cs="Times New Roman"/>
+          <w:b/>
+        </w:rPr>
+        <w:t xml:space="preserve"> G. </w:t>
+      </w:r>
+      <w:proofErr w:type="spellStart"/>
+      <w:r>
+        <w:rPr>
+          <w:rFonts w:ascii="Times New Roman" w:hAnsi="Times New Roman" w:cs="Times New Roman"/>
+          <w:b/>
+        </w:rPr>
+        <w:t>Boomgaarden</w:t>
+      </w:r>
+      <w:proofErr w:type="spellEnd"/>
+      <w:r>
+        <w:rPr>
+          <w:rFonts w:ascii="Times New Roman" w:hAnsi="Times New Roman" w:cs="Times New Roman"/>
+        </w:rPr>
+        <w:t xml:space="preserve"> (</w:t>
+      </w:r>
+      <w:proofErr w:type="spellStart"/>
+      <w:proofErr w:type="gramStart"/>
+      <w:r>
+        <w:rPr>
+          <w:rFonts w:ascii="Times New Roman" w:hAnsi="Times New Roman" w:cs="Times New Roman"/>
+        </w:rPr>
+        <w:t>Ph.D</w:t>
+      </w:r>
+      <w:proofErr w:type="spellEnd"/>
+      <w:proofErr w:type="gramEnd"/>
       <w:r>
         <w:rPr>
           <w:rFonts w:ascii="Times New Roman" w:hAnsi="Times New Roman" w:cs="Times New Roman"/>

--- a/Draft/(2) CR/CR title page.docx
+++ b/Draft/(2) CR/CR title page.docx
@@ -10,6 +10,8 @@
           <w:lang w:val="en-GB" w:eastAsia="ko-KR"/>
         </w:rPr>
       </w:pPr>
+      <w:bookmarkStart w:id="0" w:name="_GoBack"/>
+      <w:bookmarkEnd w:id="0"/>
     </w:p>
     <w:p>
       <w:pPr>
@@ -31,11 +33,91 @@
       </w:pPr>
       <w:r>
         <w:rPr>
-          <w:rFonts w:ascii="Times New Roman" w:eastAsia="Calibri" w:hAnsi="Times New Roman" w:cs="Times New Roman"/>
+          <w:rFonts w:ascii="Times New Roman" w:eastAsia="Times New Roman" w:hAnsi="Times New Roman" w:cs="Times New Roman"/>
           <w:b/>
-          <w:lang w:val="en-GB" w:eastAsia="ko-KR"/>
-        </w:rPr>
-        <w:t>When does garbage start to stink? The impact of imperfect human annotations as a gold standard on the validation of automated content analysis</w:t>
+          <w:color w:val="000000"/>
+        </w:rPr>
+        <w:t xml:space="preserve">In </w:t>
+      </w:r>
+      <w:r>
+        <w:rPr>
+          <w:rFonts w:ascii="Times New Roman" w:eastAsia="Times New Roman" w:hAnsi="Times New Roman" w:cs="Times New Roman"/>
+          <w:b/>
+          <w:color w:val="000000"/>
+        </w:rPr>
+        <w:t>V</w:t>
+      </w:r>
+      <w:r>
+        <w:rPr>
+          <w:rFonts w:ascii="Times New Roman" w:eastAsia="Times New Roman" w:hAnsi="Times New Roman" w:cs="Times New Roman"/>
+          <w:b/>
+          <w:color w:val="000000"/>
+        </w:rPr>
+        <w:t>alidation</w:t>
+      </w:r>
+      <w:r>
+        <w:rPr>
+          <w:rFonts w:ascii="Times New Roman" w:eastAsia="Times New Roman" w:hAnsi="Times New Roman" w:cs="Times New Roman"/>
+          <w:b/>
+          <w:color w:val="000000"/>
+        </w:rPr>
+        <w:t>s</w:t>
+      </w:r>
+      <w:r>
+        <w:rPr>
+          <w:rFonts w:ascii="Times New Roman" w:eastAsia="Times New Roman" w:hAnsi="Times New Roman" w:cs="Times New Roman"/>
+          <w:b/>
+          <w:color w:val="000000"/>
+        </w:rPr>
+        <w:t xml:space="preserve"> </w:t>
+      </w:r>
+      <w:r>
+        <w:rPr>
+          <w:rFonts w:ascii="Times New Roman" w:eastAsia="Times New Roman" w:hAnsi="Times New Roman" w:cs="Times New Roman"/>
+          <w:b/>
+          <w:color w:val="000000"/>
+        </w:rPr>
+        <w:t>W</w:t>
+      </w:r>
+      <w:r>
+        <w:rPr>
+          <w:rFonts w:ascii="Times New Roman" w:eastAsia="Times New Roman" w:hAnsi="Times New Roman" w:cs="Times New Roman"/>
+          <w:b/>
+          <w:color w:val="000000"/>
+        </w:rPr>
+        <w:t xml:space="preserve">e </w:t>
+      </w:r>
+      <w:r>
+        <w:rPr>
+          <w:rFonts w:ascii="Times New Roman" w:eastAsia="Times New Roman" w:hAnsi="Times New Roman" w:cs="Times New Roman"/>
+          <w:b/>
+          <w:color w:val="000000"/>
+        </w:rPr>
+        <w:t>T</w:t>
+      </w:r>
+      <w:r>
+        <w:rPr>
+          <w:rFonts w:ascii="Times New Roman" w:eastAsia="Times New Roman" w:hAnsi="Times New Roman" w:cs="Times New Roman"/>
+          <w:b/>
+          <w:color w:val="000000"/>
+        </w:rPr>
+        <w:t>rust</w:t>
+      </w:r>
+      <w:r>
+        <w:rPr>
+          <w:rFonts w:ascii="Times New Roman" w:eastAsia="Times New Roman" w:hAnsi="Times New Roman" w:cs="Times New Roman"/>
+          <w:b/>
+          <w:color w:val="000000"/>
+        </w:rPr>
+        <w:t>?</w:t>
+      </w:r>
+      <w:r>
+        <w:rPr>
+          <w:rFonts w:ascii="Times New Roman" w:eastAsia="Times New Roman" w:hAnsi="Times New Roman" w:cs="Times New Roman"/>
+          <w:b/>
+          <w:color w:val="000000"/>
+        </w:rPr>
+        <w:t xml:space="preserve"> The Impact of Imperfect Human Annotations as a Gold Standard on the Quality of Validation of Automated Content Analysis</w:t>
       </w:r>
     </w:p>
     <w:p>
@@ -2455,8 +2537,6 @@
         </w:rPr>
         <w:t>s</w:t>
       </w:r>
-      <w:bookmarkStart w:id="0" w:name="_GoBack"/>
-      <w:bookmarkEnd w:id="0"/>
       <w:r>
         <w:rPr>
           <w:rFonts w:ascii="Times New Roman" w:hAnsi="Times New Roman" w:cs="Times New Roman"/>
@@ -2654,7 +2734,7 @@
       <w:rPr>
         <w:rFonts w:ascii="Times New Roman" w:hAnsi="Times New Roman" w:cs="Times New Roman"/>
       </w:rPr>
-      <w:t>WHEN DOES GARBAGE START TO STINK?</w:t>
+      <w:t>IN VALIDATIONS WE TRUST</w:t>
     </w:r>
     <w:r>
       <w:rPr>
@@ -2787,7 +2867,7 @@
       </w:pPr>
     </w:pPrDefault>
   </w:docDefaults>
-  <w:latentStyles w:defLockedState="0" w:defUIPriority="99" w:defSemiHidden="0" w:defUnhideWhenUsed="0" w:defQFormat="0" w:count="375">
+  <w:latentStyles w:defLockedState="0" w:defUIPriority="99" w:defSemiHidden="0" w:defUnhideWhenUsed="0" w:defQFormat="0" w:count="376">
     <w:lsdException w:name="Normal" w:uiPriority="0" w:qFormat="1"/>
     <w:lsdException w:name="heading 1" w:uiPriority="3" w:qFormat="1"/>
     <w:lsdException w:name="heading 2" w:semiHidden="1" w:uiPriority="3" w:unhideWhenUsed="1" w:qFormat="1"/>
@@ -2893,7 +2973,6 @@
     <w:lsdException w:name="HTML Sample" w:semiHidden="1" w:unhideWhenUsed="1"/>
     <w:lsdException w:name="HTML Typewriter" w:semiHidden="1" w:unhideWhenUsed="1"/>
     <w:lsdException w:name="HTML Variable" w:semiHidden="1" w:unhideWhenUsed="1"/>
-    <w:lsdException w:name="Normal Table" w:semiHidden="1" w:unhideWhenUsed="1"/>
     <w:lsdException w:name="annotation subject" w:semiHidden="1" w:unhideWhenUsed="1"/>
     <w:lsdException w:name="No List" w:semiHidden="1" w:unhideWhenUsed="1"/>
     <w:lsdException w:name="Outline List 1" w:semiHidden="1" w:unhideWhenUsed="1"/>
@@ -2940,10 +3019,8 @@
     <w:lsdException w:name="Table Subtle 2" w:semiHidden="1" w:unhideWhenUsed="1"/>
     <w:lsdException w:name="Table Web 1" w:semiHidden="1" w:unhideWhenUsed="1"/>
     <w:lsdException w:name="Table Web 2" w:semiHidden="1" w:unhideWhenUsed="1"/>
-    <w:lsdException w:name="Table Web 3" w:semiHidden="1" w:unhideWhenUsed="1"/>
     <w:lsdException w:name="Balloon Text" w:semiHidden="1" w:unhideWhenUsed="1"/>
     <w:lsdException w:name="Table Grid" w:uiPriority="39"/>
-    <w:lsdException w:name="Table Theme" w:semiHidden="1" w:unhideWhenUsed="1"/>
     <w:lsdException w:name="Placeholder Text" w:semiHidden="1"/>
     <w:lsdException w:name="No Spacing" w:uiPriority="3" w:qFormat="1"/>
     <w:lsdException w:name="Light Shading" w:uiPriority="60"/>
@@ -3163,6 +3240,7 @@
     <w:lsdException w:name="Smart Hyperlink" w:semiHidden="1" w:unhideWhenUsed="1"/>
     <w:lsdException w:name="Hashtag" w:semiHidden="1" w:unhideWhenUsed="1"/>
     <w:lsdException w:name="Unresolved Mention" w:semiHidden="1" w:unhideWhenUsed="1"/>
+    <w:lsdException w:name="Smart Link" w:semiHidden="1" w:unhideWhenUsed="1"/>
   </w:latentStyles>
   <w:style w:type="paragraph" w:default="1" w:styleId="Normal">
     <w:name w:val="Normal"/>
